--- a/笔记/第二月/15第十五天/笔记.docx
+++ b/笔记/第二月/15第十五天/笔记.docx
@@ -20,23 +20,27 @@
       <w:pPr>
         <w:pStyle w:val="3"/>
       </w:pPr>
+      <w:proofErr w:type="gramStart"/>
       <w:r>
         <w:rPr>
           <w:rFonts w:hint="eastAsia"/>
         </w:rPr>
         <w:t>栈</w:t>
       </w:r>
+      <w:proofErr w:type="gramEnd"/>
       <w:r>
         <w:t>内数据类型转换</w:t>
       </w:r>
     </w:p>
     <w:p>
+      <w:proofErr w:type="gramStart"/>
       <w:r>
         <w:rPr>
           <w:rFonts w:hint="eastAsia"/>
         </w:rPr>
         <w:t>栈</w:t>
       </w:r>
+      <w:proofErr w:type="gramEnd"/>
       <w:r>
         <w:t>转换规则遵循了严格的数据</w:t>
       </w:r>
@@ -56,7 +60,15 @@
         <w:t>，</w:t>
       </w:r>
       <w:r>
-        <w:t>即没有关系的数据无法进行转换，继承关系中，子类可以向父类转换（</w:t>
+        <w:t>即没有关系的数据无法进行转换，继承关系中，子类可以向</w:t>
+      </w:r>
+      <w:proofErr w:type="gramStart"/>
+      <w:r>
+        <w:t>父类转换</w:t>
+      </w:r>
+      <w:proofErr w:type="gramEnd"/>
+      <w:r>
+        <w:t>（</w:t>
       </w:r>
       <w:r>
         <w:rPr>
@@ -73,8 +85,13 @@
         </w:rPr>
         <w:t>，</w:t>
       </w:r>
-      <w:r>
-        <w:t>父类无法向子类转换。</w:t>
+      <w:proofErr w:type="gramStart"/>
+      <w:r>
+        <w:t>父类无法</w:t>
+      </w:r>
+      <w:proofErr w:type="gramEnd"/>
+      <w:r>
+        <w:t>向子类转换。</w:t>
       </w:r>
     </w:p>
     <w:p/>
@@ -96,10 +113,21 @@
         <w:rPr>
           <w:rFonts w:hint="eastAsia"/>
         </w:rPr>
-        <w:t>（堆</w:t>
-      </w:r>
-      <w:r>
-        <w:t>数据转换</w:t>
+        <w:t>（</w:t>
+      </w:r>
+      <w:proofErr w:type="gramStart"/>
+      <w:r>
+        <w:rPr>
+          <w:rFonts w:hint="eastAsia"/>
+        </w:rPr>
+        <w:t>堆</w:t>
+      </w:r>
+      <w:r>
+        <w:t>数据</w:t>
+      </w:r>
+      <w:proofErr w:type="gramEnd"/>
+      <w:r>
+        <w:t>转换</w:t>
       </w:r>
       <w:r>
         <w:rPr>
@@ -182,7 +210,15 @@
         <w:t>任何</w:t>
       </w:r>
       <w:r>
-        <w:t>指针都可以做类型转换</w:t>
+        <w:t>指针都可以</w:t>
+      </w:r>
+      <w:proofErr w:type="gramStart"/>
+      <w:r>
+        <w:t>做类型</w:t>
+      </w:r>
+      <w:proofErr w:type="gramEnd"/>
+      <w:r>
+        <w:t>转换</w:t>
       </w:r>
       <w:r>
         <w:rPr>
@@ -262,13 +298,28 @@
         <w:t>为</w:t>
       </w:r>
       <w:r>
-        <w:t>指针进行转换时，如果转换到第二继承位类型时，则指针的地址会做偏移操作，偏移长度为继承位第一位基类的长度，关系以此类推</w:t>
-      </w:r>
-    </w:p>
-    <w:p>
-      <w:pPr>
-        <w:rPr>
-          <w:rFonts w:hint="eastAsia"/>
+        <w:t>指针进行转换时，如果转换到第二</w:t>
+      </w:r>
+      <w:proofErr w:type="gramStart"/>
+      <w:r>
+        <w:t>继承位类型</w:t>
+      </w:r>
+      <w:proofErr w:type="gramEnd"/>
+      <w:r>
+        <w:t>时，则指针的地址会做偏移操作，偏移长度为</w:t>
+      </w:r>
+      <w:proofErr w:type="gramStart"/>
+      <w:r>
+        <w:t>继承位第一位基类</w:t>
+      </w:r>
+      <w:proofErr w:type="gramEnd"/>
+      <w:r>
+        <w:t>的长度，关系以此类推</w:t>
+      </w:r>
+    </w:p>
+    <w:p>
+      <w:pPr>
+        <w:rPr>
           <w:b/>
         </w:rPr>
       </w:pPr>
@@ -349,7 +400,21 @@
         <w:rPr>
           <w:b/>
         </w:rPr>
-        <w:t>合规，经常会导致数据读取错误，所以我们需要进行基本的数据转换类型检查。</w:t>
+        <w:t>合</w:t>
+      </w:r>
+      <w:proofErr w:type="gramStart"/>
+      <w:r>
+        <w:rPr>
+          <w:b/>
+        </w:rPr>
+        <w:t>规</w:t>
+      </w:r>
+      <w:proofErr w:type="gramEnd"/>
+      <w:r>
+        <w:rPr>
+          <w:b/>
+        </w:rPr>
+        <w:t>，经常会导致数据读取错误，所以我们需要进行基本的数据转换类型检查。</w:t>
       </w:r>
     </w:p>
     <w:p/>
@@ -371,8 +436,16 @@
         <w:rPr>
           <w:rFonts w:hint="eastAsia"/>
         </w:rPr>
-        <w:t>（无类型</w:t>
-      </w:r>
+        <w:t>（</w:t>
+      </w:r>
+      <w:proofErr w:type="gramStart"/>
+      <w:r>
+        <w:rPr>
+          <w:rFonts w:hint="eastAsia"/>
+        </w:rPr>
+        <w:t>无类型</w:t>
+      </w:r>
+      <w:proofErr w:type="gramEnd"/>
       <w:r>
         <w:t>指针</w:t>
       </w:r>
@@ -510,6 +583,7 @@
         </w:numPr>
         <w:ind w:firstLineChars="0"/>
       </w:pPr>
+      <w:proofErr w:type="spellStart"/>
       <w:r>
         <w:t>r</w:t>
       </w:r>
@@ -522,6 +596,7 @@
       <w:r>
         <w:t>cast</w:t>
       </w:r>
+      <w:proofErr w:type="spellEnd"/>
       <w:r>
         <w:rPr>
           <w:rFonts w:hint="eastAsia"/>
@@ -550,9 +625,11 @@
         </w:numPr>
         <w:ind w:firstLineChars="0"/>
       </w:pPr>
+      <w:proofErr w:type="spellStart"/>
       <w:r>
         <w:t>static_cast</w:t>
       </w:r>
+      <w:proofErr w:type="spellEnd"/>
       <w:r>
         <w:t xml:space="preserve"> </w:t>
       </w:r>
@@ -646,8 +723,6 @@
       <w:r>
         <w:t>是编译时态转换。</w:t>
       </w:r>
-      <w:bookmarkStart w:id="0" w:name="_GoBack"/>
-      <w:bookmarkEnd w:id="0"/>
     </w:p>
     <w:p>
       <w:pPr>
@@ -658,8 +733,261 @@
         </w:numPr>
         <w:ind w:firstLineChars="0"/>
       </w:pPr>
+      <w:proofErr w:type="spellStart"/>
       <w:r>
         <w:t>dynamic_cast</w:t>
+      </w:r>
+      <w:proofErr w:type="spellEnd"/>
+      <w:r>
+        <w:t xml:space="preserve"> </w:t>
+      </w:r>
+      <w:r>
+        <w:rPr>
+          <w:rFonts w:hint="eastAsia"/>
+        </w:rPr>
+        <w:t>最</w:t>
+      </w:r>
+      <w:r>
+        <w:t>具有</w:t>
+      </w:r>
+      <w:r>
+        <w:rPr>
+          <w:rFonts w:hint="eastAsia"/>
+        </w:rPr>
+        <w:t>C++特性</w:t>
+      </w:r>
+      <w:r>
+        <w:t>的转换，转为继承关系中指针转换进行操作，dc在编译层约束了非指针类型无法进行转换，只能操作指针。Dc</w:t>
+      </w:r>
+      <w:r>
+        <w:rPr>
+          <w:rFonts w:hint="eastAsia"/>
+        </w:rPr>
+        <w:t>语序</w:t>
+      </w:r>
+      <w:r>
+        <w:t>无关系类型指针进行转</w:t>
+      </w:r>
+      <w:r>
+        <w:lastRenderedPageBreak/>
+        <w:t>换</w:t>
+      </w:r>
+      <w:r>
+        <w:rPr>
+          <w:rFonts w:hint="eastAsia"/>
+        </w:rPr>
+        <w:t>，</w:t>
+      </w:r>
+      <w:r>
+        <w:t>但是会返回空。</w:t>
+      </w:r>
+      <w:r>
+        <w:t>D</w:t>
+      </w:r>
+      <w:r>
+        <w:rPr>
+          <w:rFonts w:hint="eastAsia"/>
+        </w:rPr>
+        <w:t>c</w:t>
+      </w:r>
+      <w:r>
+        <w:t>转换只存在于继承关系中，</w:t>
+      </w:r>
+      <w:proofErr w:type="gramStart"/>
+      <w:r>
+        <w:t>并且基类需要</w:t>
+      </w:r>
+      <w:proofErr w:type="gramEnd"/>
+      <w:r>
+        <w:t>有</w:t>
+      </w:r>
+      <w:r>
+        <w:rPr>
+          <w:rFonts w:hint="eastAsia"/>
+        </w:rPr>
+        <w:t>虚函数</w:t>
+      </w:r>
+      <w:r>
+        <w:rPr>
+          <w:rFonts w:hint="eastAsia"/>
+        </w:rPr>
+        <w:t>（多态操作）</w:t>
+      </w:r>
+    </w:p>
+    <w:p>
+      <w:pPr>
+        <w:pStyle w:val="a3"/>
+        <w:ind w:left="360" w:firstLineChars="0" w:firstLine="0"/>
+      </w:pPr>
+      <w:r>
+        <w:rPr>
+          <w:rFonts w:hint="eastAsia"/>
+        </w:rPr>
+        <w:t>注意</w:t>
+      </w:r>
+      <w:r>
+        <w:t>：被转的目标必须具备多态的特性（</w:t>
+      </w:r>
+      <w:r>
+        <w:rPr>
+          <w:rFonts w:hint="eastAsia"/>
+        </w:rPr>
+        <w:t>虚函数</w:t>
+      </w:r>
+      <w:r>
+        <w:t>）</w:t>
+      </w:r>
+      <w:r>
+        <w:rPr>
+          <w:rFonts w:hint="eastAsia"/>
+        </w:rPr>
+        <w:t>，</w:t>
+      </w:r>
+      <w:r>
+        <w:t>接受转换的目标可以不具备多态的特性</w:t>
+      </w:r>
+    </w:p>
+    <w:p>
+      <w:pPr>
+        <w:pStyle w:val="a3"/>
+        <w:ind w:left="360" w:firstLineChars="0" w:firstLine="0"/>
+        <w:rPr>
+          <w:rFonts w:hint="eastAsia"/>
+        </w:rPr>
+      </w:pPr>
+      <w:r>
+        <w:rPr>
+          <w:rFonts w:ascii="新宋体" w:eastAsia="新宋体" w:cs="新宋体"/>
+          <w:color w:val="0000FF"/>
+          <w:kern w:val="0"/>
+          <w:sz w:val="19"/>
+          <w:szCs w:val="19"/>
+        </w:rPr>
+        <w:t>A</w:t>
+      </w:r>
+      <w:r>
+        <w:rPr>
+          <w:rFonts w:ascii="新宋体" w:eastAsia="新宋体" w:cs="新宋体"/>
+          <w:color w:val="000000"/>
+          <w:kern w:val="0"/>
+          <w:sz w:val="19"/>
+          <w:szCs w:val="19"/>
+        </w:rPr>
+        <w:t xml:space="preserve">* </w:t>
+      </w:r>
+      <w:r>
+        <w:rPr>
+          <w:rFonts w:ascii="新宋体" w:eastAsia="新宋体" w:cs="新宋体"/>
+          <w:color w:val="000080"/>
+          <w:kern w:val="0"/>
+          <w:sz w:val="19"/>
+          <w:szCs w:val="19"/>
+        </w:rPr>
+        <w:t>a</w:t>
+      </w:r>
+      <w:r>
+        <w:rPr>
+          <w:rFonts w:ascii="新宋体" w:eastAsia="新宋体" w:cs="新宋体"/>
+          <w:color w:val="000000"/>
+          <w:kern w:val="0"/>
+          <w:sz w:val="19"/>
+          <w:szCs w:val="19"/>
+        </w:rPr>
+        <w:t xml:space="preserve"> = </w:t>
+      </w:r>
+      <w:proofErr w:type="spellStart"/>
+      <w:r>
+        <w:rPr>
+          <w:rFonts w:ascii="新宋体" w:eastAsia="新宋体" w:cs="新宋体"/>
+          <w:color w:val="0000FF"/>
+          <w:kern w:val="0"/>
+          <w:sz w:val="19"/>
+          <w:szCs w:val="19"/>
+        </w:rPr>
+        <w:t>dynamic_cast</w:t>
+      </w:r>
+      <w:proofErr w:type="spellEnd"/>
+      <w:r>
+        <w:rPr>
+          <w:rFonts w:ascii="新宋体" w:eastAsia="新宋体" w:cs="新宋体"/>
+          <w:color w:val="000000"/>
+          <w:kern w:val="0"/>
+          <w:sz w:val="19"/>
+          <w:szCs w:val="19"/>
+        </w:rPr>
+        <w:t>&lt;</w:t>
+      </w:r>
+      <w:r>
+        <w:rPr>
+          <w:rFonts w:ascii="新宋体" w:eastAsia="新宋体" w:cs="新宋体"/>
+          <w:color w:val="0000FF"/>
+          <w:kern w:val="0"/>
+          <w:sz w:val="19"/>
+          <w:szCs w:val="19"/>
+        </w:rPr>
+        <w:t>A</w:t>
+      </w:r>
+      <w:r>
+        <w:rPr>
+          <w:rFonts w:ascii="新宋体" w:eastAsia="新宋体" w:cs="新宋体"/>
+          <w:color w:val="000000"/>
+          <w:kern w:val="0"/>
+          <w:sz w:val="19"/>
+          <w:szCs w:val="19"/>
+        </w:rPr>
+        <w:t>*&gt;(</w:t>
+      </w:r>
+      <w:r>
+        <w:rPr>
+          <w:rFonts w:ascii="新宋体" w:eastAsia="新宋体" w:cs="新宋体"/>
+          <w:color w:val="000080"/>
+          <w:kern w:val="0"/>
+          <w:sz w:val="19"/>
+          <w:szCs w:val="19"/>
+        </w:rPr>
+        <w:t>b</w:t>
+      </w:r>
+      <w:r>
+        <w:rPr>
+          <w:rFonts w:ascii="新宋体" w:eastAsia="新宋体" w:cs="新宋体"/>
+          <w:color w:val="000000"/>
+          <w:kern w:val="0"/>
+          <w:sz w:val="19"/>
+          <w:szCs w:val="19"/>
+        </w:rPr>
+        <w:t>);</w:t>
+      </w:r>
+      <w:r>
+        <w:rPr>
+          <w:rFonts w:ascii="新宋体" w:eastAsia="新宋体" w:cs="新宋体"/>
+          <w:color w:val="000000"/>
+          <w:kern w:val="0"/>
+          <w:sz w:val="19"/>
+          <w:szCs w:val="19"/>
+        </w:rPr>
+        <w:t>//b必须具备多态的特性，否则无法当作参数被</w:t>
+      </w:r>
+      <w:proofErr w:type="spellStart"/>
+      <w:r>
+        <w:rPr>
+          <w:rFonts w:ascii="新宋体" w:eastAsia="新宋体" w:cs="新宋体"/>
+          <w:color w:val="0000FF"/>
+          <w:kern w:val="0"/>
+          <w:sz w:val="19"/>
+          <w:szCs w:val="19"/>
+        </w:rPr>
+        <w:t>dynamic_cast</w:t>
+      </w:r>
+      <w:proofErr w:type="spellEnd"/>
+      <w:r>
+        <w:rPr>
+          <w:rFonts w:ascii="新宋体" w:eastAsia="新宋体" w:cs="新宋体" w:hint="eastAsia"/>
+          <w:color w:val="000000"/>
+          <w:kern w:val="0"/>
+          <w:sz w:val="19"/>
+          <w:szCs w:val="19"/>
+        </w:rPr>
+        <w:t>使用</w:t>
       </w:r>
     </w:p>
     <w:p>
@@ -670,12 +998,532 @@
           <w:numId w:val="1"/>
         </w:numPr>
         <w:ind w:firstLineChars="0"/>
-        <w:rPr>
-          <w:rFonts w:hint="eastAsia"/>
-        </w:rPr>
-      </w:pPr>
+      </w:pPr>
+      <w:proofErr w:type="spellStart"/>
       <w:r>
         <w:t>const_cast</w:t>
+      </w:r>
+      <w:proofErr w:type="spellEnd"/>
+      <w:r>
+        <w:t xml:space="preserve"> </w:t>
+      </w:r>
+      <w:r>
+        <w:rPr>
+          <w:rFonts w:hint="eastAsia"/>
+        </w:rPr>
+        <w:t>为</w:t>
+      </w:r>
+      <w:r>
+        <w:t>变量增加或是删除常态属性，编译器可以通过。</w:t>
+      </w:r>
+    </w:p>
+    <w:p>
+      <w:pPr>
+        <w:pStyle w:val="a3"/>
+        <w:autoSpaceDE w:val="0"/>
+        <w:autoSpaceDN w:val="0"/>
+        <w:adjustRightInd w:val="0"/>
+        <w:ind w:left="360" w:firstLineChars="0" w:firstLine="0"/>
+        <w:jc w:val="left"/>
+        <w:rPr>
+          <w:rFonts w:ascii="新宋体" w:eastAsia="新宋体" w:cs="新宋体"/>
+          <w:color w:val="000000"/>
+          <w:kern w:val="0"/>
+          <w:sz w:val="19"/>
+          <w:szCs w:val="19"/>
+        </w:rPr>
+      </w:pPr>
+      <w:proofErr w:type="spellStart"/>
+      <w:proofErr w:type="gramStart"/>
+      <w:r>
+        <w:rPr>
+          <w:rFonts w:ascii="新宋体" w:eastAsia="新宋体" w:cs="新宋体"/>
+          <w:color w:val="0000FF"/>
+          <w:kern w:val="0"/>
+          <w:sz w:val="19"/>
+          <w:szCs w:val="19"/>
+        </w:rPr>
+        <w:t>const</w:t>
+      </w:r>
+      <w:proofErr w:type="spellEnd"/>
+      <w:proofErr w:type="gramEnd"/>
+      <w:r>
+        <w:rPr>
+          <w:rFonts w:ascii="新宋体" w:eastAsia="新宋体" w:cs="新宋体"/>
+          <w:color w:val="000000"/>
+          <w:kern w:val="0"/>
+          <w:sz w:val="19"/>
+          <w:szCs w:val="19"/>
+        </w:rPr>
+        <w:t xml:space="preserve"> </w:t>
+      </w:r>
+      <w:proofErr w:type="spellStart"/>
+      <w:r>
+        <w:rPr>
+          <w:rFonts w:ascii="新宋体" w:eastAsia="新宋体" w:cs="新宋体"/>
+          <w:color w:val="0000FF"/>
+          <w:kern w:val="0"/>
+          <w:sz w:val="19"/>
+          <w:szCs w:val="19"/>
+        </w:rPr>
+        <w:t>int</w:t>
+      </w:r>
+      <w:proofErr w:type="spellEnd"/>
+      <w:r>
+        <w:rPr>
+          <w:rFonts w:ascii="新宋体" w:eastAsia="新宋体" w:cs="新宋体"/>
+          <w:color w:val="000000"/>
+          <w:kern w:val="0"/>
+          <w:sz w:val="19"/>
+          <w:szCs w:val="19"/>
+        </w:rPr>
+        <w:t xml:space="preserve">* </w:t>
+      </w:r>
+      <w:r>
+        <w:rPr>
+          <w:rFonts w:ascii="新宋体" w:eastAsia="新宋体" w:cs="新宋体"/>
+          <w:color w:val="000080"/>
+          <w:kern w:val="0"/>
+          <w:sz w:val="19"/>
+          <w:szCs w:val="19"/>
+        </w:rPr>
+        <w:t>pa</w:t>
+      </w:r>
+      <w:r>
+        <w:rPr>
+          <w:rFonts w:ascii="新宋体" w:eastAsia="新宋体" w:cs="新宋体"/>
+          <w:color w:val="000000"/>
+          <w:kern w:val="0"/>
+          <w:sz w:val="19"/>
+          <w:szCs w:val="19"/>
+        </w:rPr>
+        <w:t xml:space="preserve"> = </w:t>
+      </w:r>
+      <w:r>
+        <w:rPr>
+          <w:rFonts w:ascii="新宋体" w:eastAsia="新宋体" w:cs="新宋体"/>
+          <w:color w:val="0000FF"/>
+          <w:kern w:val="0"/>
+          <w:sz w:val="19"/>
+          <w:szCs w:val="19"/>
+        </w:rPr>
+        <w:t>new</w:t>
+      </w:r>
+      <w:r>
+        <w:rPr>
+          <w:rFonts w:ascii="新宋体" w:eastAsia="新宋体" w:cs="新宋体"/>
+          <w:color w:val="000000"/>
+          <w:kern w:val="0"/>
+          <w:sz w:val="19"/>
+          <w:szCs w:val="19"/>
+        </w:rPr>
+        <w:t xml:space="preserve"> </w:t>
+      </w:r>
+      <w:proofErr w:type="spellStart"/>
+      <w:r>
+        <w:rPr>
+          <w:rFonts w:ascii="新宋体" w:eastAsia="新宋体" w:cs="新宋体"/>
+          <w:color w:val="0000FF"/>
+          <w:kern w:val="0"/>
+          <w:sz w:val="19"/>
+          <w:szCs w:val="19"/>
+        </w:rPr>
+        <w:t>int</w:t>
+      </w:r>
+      <w:proofErr w:type="spellEnd"/>
+      <w:r>
+        <w:rPr>
+          <w:rFonts w:ascii="新宋体" w:eastAsia="新宋体" w:cs="新宋体"/>
+          <w:color w:val="000000"/>
+          <w:kern w:val="0"/>
+          <w:sz w:val="19"/>
+          <w:szCs w:val="19"/>
+        </w:rPr>
+        <w:t>(10);</w:t>
+      </w:r>
+    </w:p>
+    <w:p>
+      <w:pPr>
+        <w:pStyle w:val="a3"/>
+        <w:autoSpaceDE w:val="0"/>
+        <w:autoSpaceDN w:val="0"/>
+        <w:adjustRightInd w:val="0"/>
+        <w:ind w:left="360" w:firstLineChars="0" w:firstLine="0"/>
+        <w:jc w:val="left"/>
+        <w:rPr>
+          <w:rFonts w:ascii="新宋体" w:eastAsia="新宋体" w:cs="新宋体"/>
+          <w:color w:val="000000"/>
+          <w:kern w:val="0"/>
+          <w:sz w:val="19"/>
+          <w:szCs w:val="19"/>
+        </w:rPr>
+      </w:pPr>
+      <w:r>
+        <w:rPr>
+          <w:rFonts w:ascii="新宋体" w:eastAsia="新宋体" w:cs="新宋体"/>
+          <w:color w:val="000000"/>
+          <w:kern w:val="0"/>
+          <w:sz w:val="19"/>
+          <w:szCs w:val="19"/>
+        </w:rPr>
+        <w:tab/>
+      </w:r>
+      <w:proofErr w:type="spellStart"/>
+      <w:proofErr w:type="gramStart"/>
+      <w:r>
+        <w:rPr>
+          <w:rFonts w:ascii="新宋体" w:eastAsia="新宋体" w:cs="新宋体"/>
+          <w:color w:val="0000FF"/>
+          <w:kern w:val="0"/>
+          <w:sz w:val="19"/>
+          <w:szCs w:val="19"/>
+        </w:rPr>
+        <w:t>int</w:t>
+      </w:r>
+      <w:proofErr w:type="spellEnd"/>
+      <w:proofErr w:type="gramEnd"/>
+      <w:r>
+        <w:rPr>
+          <w:rFonts w:ascii="新宋体" w:eastAsia="新宋体" w:cs="新宋体"/>
+          <w:color w:val="000000"/>
+          <w:kern w:val="0"/>
+          <w:sz w:val="19"/>
+          <w:szCs w:val="19"/>
+        </w:rPr>
+        <w:t xml:space="preserve">* </w:t>
+      </w:r>
+      <w:r>
+        <w:rPr>
+          <w:rFonts w:ascii="新宋体" w:eastAsia="新宋体" w:cs="新宋体"/>
+          <w:color w:val="000080"/>
+          <w:kern w:val="0"/>
+          <w:sz w:val="19"/>
+          <w:szCs w:val="19"/>
+        </w:rPr>
+        <w:t>pm</w:t>
+      </w:r>
+      <w:r>
+        <w:rPr>
+          <w:rFonts w:ascii="新宋体" w:eastAsia="新宋体" w:cs="新宋体"/>
+          <w:color w:val="000000"/>
+          <w:kern w:val="0"/>
+          <w:sz w:val="19"/>
+          <w:szCs w:val="19"/>
+        </w:rPr>
+        <w:t xml:space="preserve"> = </w:t>
+      </w:r>
+      <w:proofErr w:type="spellStart"/>
+      <w:r>
+        <w:rPr>
+          <w:rFonts w:ascii="新宋体" w:eastAsia="新宋体" w:cs="新宋体"/>
+          <w:color w:val="0000FF"/>
+          <w:kern w:val="0"/>
+          <w:sz w:val="19"/>
+          <w:szCs w:val="19"/>
+        </w:rPr>
+        <w:t>const_cast</w:t>
+      </w:r>
+      <w:proofErr w:type="spellEnd"/>
+      <w:r>
+        <w:rPr>
+          <w:rFonts w:ascii="新宋体" w:eastAsia="新宋体" w:cs="新宋体"/>
+          <w:color w:val="000000"/>
+          <w:kern w:val="0"/>
+          <w:sz w:val="19"/>
+          <w:szCs w:val="19"/>
+        </w:rPr>
+        <w:t>&lt;</w:t>
+      </w:r>
+      <w:proofErr w:type="spellStart"/>
+      <w:r>
+        <w:rPr>
+          <w:rFonts w:ascii="新宋体" w:eastAsia="新宋体" w:cs="新宋体"/>
+          <w:color w:val="0000FF"/>
+          <w:kern w:val="0"/>
+          <w:sz w:val="19"/>
+          <w:szCs w:val="19"/>
+        </w:rPr>
+        <w:t>int</w:t>
+      </w:r>
+      <w:proofErr w:type="spellEnd"/>
+      <w:r>
+        <w:rPr>
+          <w:rFonts w:ascii="新宋体" w:eastAsia="新宋体" w:cs="新宋体"/>
+          <w:color w:val="000000"/>
+          <w:kern w:val="0"/>
+          <w:sz w:val="19"/>
+          <w:szCs w:val="19"/>
+        </w:rPr>
+        <w:t>*&gt;(</w:t>
+      </w:r>
+      <w:r>
+        <w:rPr>
+          <w:rFonts w:ascii="新宋体" w:eastAsia="新宋体" w:cs="新宋体"/>
+          <w:color w:val="000080"/>
+          <w:kern w:val="0"/>
+          <w:sz w:val="19"/>
+          <w:szCs w:val="19"/>
+        </w:rPr>
+        <w:t>pa</w:t>
+      </w:r>
+      <w:r>
+        <w:rPr>
+          <w:rFonts w:ascii="新宋体" w:eastAsia="新宋体" w:cs="新宋体"/>
+          <w:color w:val="000000"/>
+          <w:kern w:val="0"/>
+          <w:sz w:val="19"/>
+          <w:szCs w:val="19"/>
+        </w:rPr>
+        <w:t>);</w:t>
+      </w:r>
+    </w:p>
+    <w:p>
+      <w:pPr>
+        <w:pStyle w:val="a3"/>
+        <w:autoSpaceDE w:val="0"/>
+        <w:autoSpaceDN w:val="0"/>
+        <w:adjustRightInd w:val="0"/>
+        <w:ind w:left="360" w:firstLineChars="0" w:firstLine="0"/>
+        <w:jc w:val="left"/>
+        <w:rPr>
+          <w:rFonts w:ascii="新宋体" w:eastAsia="新宋体" w:cs="新宋体"/>
+          <w:color w:val="000000"/>
+          <w:kern w:val="0"/>
+          <w:sz w:val="19"/>
+          <w:szCs w:val="19"/>
+        </w:rPr>
+      </w:pPr>
+      <w:r>
+        <w:rPr>
+          <w:rFonts w:ascii="新宋体" w:eastAsia="新宋体" w:cs="新宋体"/>
+          <w:color w:val="000000"/>
+          <w:kern w:val="0"/>
+          <w:sz w:val="19"/>
+          <w:szCs w:val="19"/>
+        </w:rPr>
+        <w:tab/>
+        <w:t>*</w:t>
+      </w:r>
+      <w:r>
+        <w:rPr>
+          <w:rFonts w:ascii="新宋体" w:eastAsia="新宋体" w:cs="新宋体"/>
+          <w:color w:val="000080"/>
+          <w:kern w:val="0"/>
+          <w:sz w:val="19"/>
+          <w:szCs w:val="19"/>
+        </w:rPr>
+        <w:t>pm</w:t>
+      </w:r>
+      <w:r>
+        <w:rPr>
+          <w:rFonts w:ascii="新宋体" w:eastAsia="新宋体" w:cs="新宋体"/>
+          <w:color w:val="000000"/>
+          <w:kern w:val="0"/>
+          <w:sz w:val="19"/>
+          <w:szCs w:val="19"/>
+        </w:rPr>
+        <w:t xml:space="preserve"> = 100;</w:t>
+      </w:r>
+    </w:p>
+    <w:p>
+      <w:pPr>
+        <w:pStyle w:val="a3"/>
+        <w:ind w:left="360" w:firstLineChars="0" w:firstLine="0"/>
+      </w:pPr>
+      <w:bookmarkStart w:id="0" w:name="_GoBack"/>
+      <w:bookmarkEnd w:id="0"/>
+      <w:r>
+        <w:rPr>
+          <w:rFonts w:ascii="新宋体" w:eastAsia="新宋体" w:cs="新宋体"/>
+          <w:color w:val="000000"/>
+          <w:kern w:val="0"/>
+          <w:sz w:val="19"/>
+          <w:szCs w:val="19"/>
+        </w:rPr>
+        <w:tab/>
+      </w:r>
+      <w:proofErr w:type="spellStart"/>
+      <w:r>
+        <w:rPr>
+          <w:rFonts w:ascii="新宋体" w:eastAsia="新宋体" w:cs="新宋体"/>
+          <w:i/>
+          <w:iCs/>
+          <w:color w:val="000080"/>
+          <w:kern w:val="0"/>
+          <w:sz w:val="19"/>
+          <w:szCs w:val="19"/>
+        </w:rPr>
+        <w:t>cout</w:t>
+      </w:r>
+      <w:proofErr w:type="spellEnd"/>
+      <w:r>
+        <w:rPr>
+          <w:rFonts w:ascii="新宋体" w:eastAsia="新宋体" w:cs="新宋体"/>
+          <w:color w:val="000000"/>
+          <w:kern w:val="0"/>
+          <w:sz w:val="19"/>
+          <w:szCs w:val="19"/>
+        </w:rPr>
+        <w:t xml:space="preserve"> </w:t>
+      </w:r>
+      <w:r>
+        <w:rPr>
+          <w:rFonts w:ascii="新宋体" w:eastAsia="新宋体" w:cs="新宋体"/>
+          <w:color w:val="008080"/>
+          <w:kern w:val="0"/>
+          <w:sz w:val="19"/>
+          <w:szCs w:val="19"/>
+        </w:rPr>
+        <w:t>&lt;&lt;</w:t>
+      </w:r>
+      <w:r>
+        <w:rPr>
+          <w:rFonts w:ascii="新宋体" w:eastAsia="新宋体" w:cs="新宋体"/>
+          <w:color w:val="000000"/>
+          <w:kern w:val="0"/>
+          <w:sz w:val="19"/>
+          <w:szCs w:val="19"/>
+        </w:rPr>
+        <w:t xml:space="preserve"> *</w:t>
+      </w:r>
+      <w:r>
+        <w:rPr>
+          <w:rFonts w:ascii="新宋体" w:eastAsia="新宋体" w:cs="新宋体"/>
+          <w:color w:val="000080"/>
+          <w:kern w:val="0"/>
+          <w:sz w:val="19"/>
+          <w:szCs w:val="19"/>
+        </w:rPr>
+        <w:t>pa</w:t>
+      </w:r>
+      <w:r>
+        <w:rPr>
+          <w:rFonts w:ascii="新宋体" w:eastAsia="新宋体" w:cs="新宋体"/>
+          <w:color w:val="000000"/>
+          <w:kern w:val="0"/>
+          <w:sz w:val="19"/>
+          <w:szCs w:val="19"/>
+        </w:rPr>
+        <w:t xml:space="preserve"> </w:t>
+      </w:r>
+      <w:r>
+        <w:rPr>
+          <w:rFonts w:ascii="新宋体" w:eastAsia="新宋体" w:cs="新宋体"/>
+          <w:color w:val="008080"/>
+          <w:kern w:val="0"/>
+          <w:sz w:val="19"/>
+          <w:szCs w:val="19"/>
+        </w:rPr>
+        <w:t>&lt;&lt;</w:t>
+      </w:r>
+      <w:r>
+        <w:rPr>
+          <w:rFonts w:ascii="新宋体" w:eastAsia="新宋体" w:cs="新宋体"/>
+          <w:color w:val="000000"/>
+          <w:kern w:val="0"/>
+          <w:sz w:val="19"/>
+          <w:szCs w:val="19"/>
+        </w:rPr>
+        <w:t xml:space="preserve"> </w:t>
+      </w:r>
+      <w:proofErr w:type="spellStart"/>
+      <w:r>
+        <w:rPr>
+          <w:rFonts w:ascii="新宋体" w:eastAsia="新宋体" w:cs="新宋体"/>
+          <w:i/>
+          <w:iCs/>
+          <w:color w:val="880000"/>
+          <w:kern w:val="0"/>
+          <w:sz w:val="19"/>
+          <w:szCs w:val="19"/>
+        </w:rPr>
+        <w:t>endl</w:t>
+      </w:r>
+      <w:proofErr w:type="spellEnd"/>
+      <w:r>
+        <w:rPr>
+          <w:rFonts w:ascii="新宋体" w:eastAsia="新宋体" w:cs="新宋体"/>
+          <w:color w:val="000000"/>
+          <w:kern w:val="0"/>
+          <w:sz w:val="19"/>
+          <w:szCs w:val="19"/>
+        </w:rPr>
+        <w:t>;</w:t>
+      </w:r>
+    </w:p>
+    <w:p>
+      <w:pPr>
+        <w:pStyle w:val="3"/>
+      </w:pPr>
+      <w:r>
+        <w:rPr>
+          <w:rFonts w:hint="eastAsia"/>
+        </w:rPr>
+        <w:t>为什么</w:t>
+      </w:r>
+      <w:r>
+        <w:t>会有类型转换</w:t>
+      </w:r>
+    </w:p>
+    <w:p>
+      <w:pPr>
+        <w:rPr>
+          <w:rFonts w:hint="eastAsia"/>
+        </w:rPr>
+      </w:pPr>
+      <w:r>
+        <w:rPr>
+          <w:rFonts w:hint="eastAsia"/>
+        </w:rPr>
+        <w:t>一般</w:t>
+      </w:r>
+      <w:r>
+        <w:t>类型转换会出现在内容交互过程中，例如函数需要的参数是整形，而目前我们手里只有浮点型，那么调用函数时将出现类型转换操作（</w:t>
+      </w:r>
+      <w:r>
+        <w:rPr>
+          <w:rFonts w:hint="eastAsia"/>
+        </w:rPr>
+        <w:t>对象</w:t>
+      </w:r>
+      <w:r>
+        <w:t>数据类型一样）</w:t>
+      </w:r>
+      <w:r>
+        <w:rPr>
+          <w:rFonts w:hint="eastAsia"/>
+        </w:rPr>
+        <w:t>。</w:t>
+      </w:r>
+      <w:r>
+        <w:t>但是</w:t>
+      </w:r>
+      <w:r>
+        <w:rPr>
+          <w:rFonts w:hint="eastAsia"/>
+        </w:rPr>
+        <w:t>我们</w:t>
+      </w:r>
+      <w:r>
+        <w:t>必须记住！类型转换之间应该遵从有理转换，即有关系的</w:t>
+      </w:r>
+      <w:r>
+        <w:rPr>
+          <w:rFonts w:hint="eastAsia"/>
+        </w:rPr>
+        <w:t>进行</w:t>
+      </w:r>
+      <w:r>
+        <w:t>转换，无关系的不要转换！这</w:t>
+      </w:r>
+      <w:r>
+        <w:rPr>
+          <w:rFonts w:hint="eastAsia"/>
+        </w:rPr>
+        <w:t>可以</w:t>
+      </w:r>
+      <w:r>
+        <w:t>有效的防止因转换类型导致数据操作异常的问题。</w:t>
       </w:r>
     </w:p>
     <w:sectPr>
